--- a/translations/reports/az-az/CommissionProtocolTemplate.docx
+++ b/translations/reports/az-az/CommissionProtocolTemplate.docx
@@ -39,7 +39,14 @@
           <w:sz w:val="22"/>
           <w:szCs w:val="22"/>
         </w:rPr>
-        <w:t xml:space="preserve"> tərəfindən 12.12.2021 12:45-də yaradılıb, sənəddəki vaxt </w:t>
+        <w:t xml:space="preserve"> </w:t>
+      </w:r>
+      <w:r>
+        <w:rPr>
+          <w:sz w:val="22"/>
+          <w:szCs w:val="22"/>
+        </w:rPr>
+        <w:t xml:space="preserve">tərəfindən 12.12.2021 12:45-də yaradılıb, sənəddəki vaxt </w:t>
       </w:r>
       <w:r>
         <w:rPr>
@@ -64,8 +71,6 @@
         </w:rPr>
         <w:t>tı ilə</w:t>
       </w:r>
-      <w:bookmarkStart w:id="0" w:name="_GoBack"/>
-      <w:bookmarkEnd w:id="0"/>
       <w:r>
         <w:rPr>
           <w:sz w:val="22"/>
@@ -516,7 +521,7 @@
             </w:r>
           </w:p>
         </w:tc>
-        <w:bookmarkStart w:id="1" w:name="OLE_LINK2"/>
+        <w:bookmarkStart w:id="0" w:name="OLE_LINK2"/>
         <w:tc>
           <w:tcPr>
             <w:tcW w:w="5804" w:type="dxa"/>
@@ -548,7 +553,7 @@
                 <w:r>
                   <w:t>: 95, Поставщик отвечает всем требованиям</w:t>
                 </w:r>
-                <w:bookmarkEnd w:id="1"/>
+                <w:bookmarkEnd w:id="0"/>
               </w:sdtContent>
             </w:sdt>
           </w:p>
@@ -709,8 +714,17 @@
                     <w:b/>
                     <w:lang w:val="az-Latn-AZ"/>
                   </w:rPr>
-                  <w:t>Komissiya üzvü</w:t>
+                  <w:t>Komissiya üzv</w:t>
                 </w:r>
+                <w:r>
+                  <w:rPr>
+                    <w:b/>
+                    <w:lang w:val="az-Latn-AZ"/>
+                  </w:rPr>
+                  <w:t>ü</w:t>
+                </w:r>
+                <w:bookmarkStart w:id="1" w:name="_GoBack"/>
+                <w:bookmarkEnd w:id="1"/>
               </w:p>
             </w:tc>
             <w:tc>
@@ -3410,7 +3424,7 @@
 </file>
 
 <file path=customXml/itemProps1.xml><?xml version="1.0" encoding="utf-8"?>
-<ds:datastoreItem xmlns:ds="http://schemas.openxmlformats.org/officeDocument/2006/customXml" ds:itemID="{D855D7C1-0661-42C5-9005-B75D6954460B}">
+<ds:datastoreItem xmlns:ds="http://schemas.openxmlformats.org/officeDocument/2006/customXml" ds:itemID="{B61C5258-AA80-4BA0-B76C-CC610088801D}">
   <ds:schemaRefs>
     <ds:schemaRef ds:uri="http://schemas.openxmlformats.org/officeDocument/2006/bibliography"/>
   </ds:schemaRefs>
